--- a/documents/contributions/use_cases_2.2.docx
+++ b/documents/contributions/use_cases_2.2.docx
@@ -197,10 +197,7 @@
         <w:t xml:space="preserve">. </w:t>
       </w:r>
       <w:r>
-        <w:t xml:space="preserve">Το σύστημα ελέγχει την επιλογή του Καταστήματος. Αν </w:t>
-      </w:r>
-      <w:r>
-        <w:t xml:space="preserve">επέλεξε να πληρώσει το επιπρόσθετο κόστος, το σύστημα ελέγχει το Κατάστημα για να διαπιστώσει αν είναι επαρκές το χρηματικό του υπόλοιπο. </w:t>
+        <w:t xml:space="preserve">Το σύστημα ελέγχει την επιλογή του Καταστήματος. Αν επέλεξε να πληρώσει το επιπρόσθετο κόστος, το σύστημα ελέγχει το Κατάστημα για να διαπιστώσει αν είναι επαρκές το χρηματικό του υπόλοιπο. </w:t>
       </w:r>
       <w:r>
         <w:t xml:space="preserve">Αν </w:t>
@@ -209,7 +206,10 @@
         <w:t xml:space="preserve">επαρκεί, </w:t>
       </w:r>
       <w:r>
-        <w:t xml:space="preserve">καταχωρεί στο ημερολόγιο την αγγελία και </w:t>
+        <w:t xml:space="preserve">καταχωρεί την ειδοποίηση </w:t>
+      </w:r>
+      <w:r>
+        <w:t xml:space="preserve">και </w:t>
       </w:r>
       <w:r>
         <w:t>εμφανίζει τη σελίδα «</w:t>
@@ -221,13 +221,7 @@
         <w:t>»</w:t>
       </w:r>
       <w:r>
-        <w:t xml:space="preserve"> και σ</w:t>
-      </w:r>
-      <w:r>
-        <w:t>ε περίπτωση επιβεβαίωσης καταχωρεί την αγγελία</w:t>
-      </w:r>
-      <w:r>
-        <w:t>.</w:t>
+        <w:t xml:space="preserve"> και σε περίπτωση επιβεβαίωσης καταχωρεί την αγγελία.</w:t>
       </w:r>
     </w:p>
     <w:p/>
@@ -246,16 +240,7 @@
     </w:p>
     <w:p>
       <w:r>
-        <w:t xml:space="preserve">4.α.2 </w:t>
-      </w:r>
-      <w:r>
-        <w:t xml:space="preserve">Η περίπτωση χρήσης συνεχίζεται από το βήμα </w:t>
-      </w:r>
-      <w:r>
-        <w:t>5</w:t>
-      </w:r>
-      <w:r>
-        <w:t xml:space="preserve"> της βασικής ροής.</w:t>
+        <w:t>4.α.2 Η περίπτωση χρήσης συνεχίζεται από το βήμα 5 της βασικής ροής.</w:t>
       </w:r>
     </w:p>
     <w:p/>
@@ -284,42 +269,36 @@
         <w:t xml:space="preserve"> επιλέγει να μην πληρώσει το επιπρόσθετο κόστος</w:t>
       </w:r>
       <w:r>
+        <w:t xml:space="preserve"> και εμφανίζει τη σελίδα «Επιβεβαίωση» και σε περίπτωση επιβεβαίωσης καταχωρεί την αγγελία.</w:t>
+      </w:r>
+    </w:p>
+    <w:p/>
+    <w:p>
+      <w:r>
+        <w:t>Εναλλακτική Ροή 3</w:t>
+      </w:r>
+    </w:p>
+    <w:p>
+      <w:r>
+        <w:t xml:space="preserve">10.β.1 </w:t>
+      </w:r>
+      <w:r>
+        <w:t xml:space="preserve">Το σύστημα διαπιστώνει ότι </w:t>
+      </w:r>
+      <w:r>
+        <w:t>το χρηματικό υπόλοιπο του Καταστήματος</w:t>
+      </w:r>
+      <w:r>
+        <w:t xml:space="preserve"> δεν επαρκεί</w:t>
+      </w:r>
+      <w:r>
         <w:t xml:space="preserve"> και </w:t>
       </w:r>
       <w:r>
-        <w:t>εμφανίζει τη σελίδα «Επιβεβαίωση» και σε περίπτωση επιβεβαίωσης καταχωρεί την αγγελία.</w:t>
-      </w:r>
-    </w:p>
-    <w:p/>
-    <w:p>
-      <w:r>
-        <w:t>Εναλλακτική Ροή 3</w:t>
-      </w:r>
-    </w:p>
-    <w:p>
-      <w:r>
-        <w:t xml:space="preserve">10.β.1 </w:t>
-      </w:r>
-      <w:r>
-        <w:t xml:space="preserve">Το σύστημα διαπιστώνει ότι </w:t>
-      </w:r>
-      <w:r>
-        <w:t>το χρηματικό υπόλοιπο του Καταστήματος</w:t>
-      </w:r>
-      <w:r>
-        <w:t xml:space="preserve"> δεν επαρκεί</w:t>
-      </w:r>
-      <w:r>
-        <w:t xml:space="preserve"> και </w:t>
-      </w:r>
-      <w:r>
         <w:t xml:space="preserve"> εμφανίζει </w:t>
       </w:r>
       <w:r>
-        <w:t>τη σελίδα «Απόρριψη» με επεξηγηματικό μήνυμα</w:t>
-      </w:r>
-      <w:r>
-        <w:t>.</w:t>
+        <w:t>τη σελίδα «Απόρριψη» με επεξηγηματικό μήνυμα.</w:t>
       </w:r>
     </w:p>
     <w:p/>
@@ -344,7 +323,7 @@
         <w:t xml:space="preserve">Στην </w:t>
       </w:r>
       <w:r>
-        <w:t xml:space="preserve"> σελίδα </w:t>
+        <w:t xml:space="preserve">σελίδα </w:t>
       </w:r>
       <w:r>
         <w:t>«</w:t>
@@ -386,7 +365,10 @@
         <w:t xml:space="preserve">4. Το σύστημα </w:t>
       </w:r>
       <w:r>
-        <w:t>ελέγχει την αξιολόγηση</w:t>
+        <w:t>ελέγχει</w:t>
+      </w:r>
+      <w:r>
+        <w:t xml:space="preserve"> τον πελάτη</w:t>
       </w:r>
       <w:r>
         <w:t xml:space="preserve">. Σε περίπτωση που είναι η πρώτη του αξιολόγηση για το συγκεκριμένο </w:t>
@@ -417,10 +399,22 @@
         <w:t xml:space="preserve">6. Το σύστημα ανακτά </w:t>
       </w:r>
       <w:r>
-        <w:t>το ιστορικό παραγγελιών του Π</w:t>
-      </w:r>
-      <w:r>
-        <w:t>ελάτη και</w:t>
+        <w:t xml:space="preserve">το ιστορικό παραγγελιών </w:t>
+      </w:r>
+      <w:r>
+        <w:t>από τον</w:t>
+      </w:r>
+      <w:r>
+        <w:t xml:space="preserve"> </w:t>
+      </w:r>
+      <w:r>
+        <w:t>π</w:t>
+      </w:r>
+      <w:r>
+        <w:t>ελάτη</w:t>
+      </w:r>
+      <w:r>
+        <w:t xml:space="preserve"> και</w:t>
       </w:r>
       <w:r>
         <w:t xml:space="preserve"> εμφανίζει τη σελίδα «Αξιολόγηση Προϊόντων Προηγούμενων Παραγγελιών».</w:t>
@@ -448,30 +442,140 @@
         <w:t xml:space="preserve"> στον </w:t>
       </w:r>
       <w:r>
+        <w:t>π</w:t>
+      </w:r>
+      <w:r>
+        <w:t>ελάτ</w:t>
+      </w:r>
+      <w:r>
+        <w:t>η</w:t>
+      </w:r>
+      <w:r>
+        <w:t xml:space="preserve"> για κάθε προϊόν που αξιολόγησε.</w:t>
+      </w:r>
+    </w:p>
+    <w:p>
+      <w:r>
+        <w:t xml:space="preserve">9. Το σύστημα </w:t>
+      </w:r>
+      <w:r>
+        <w:t>μεταβάλλει την</w:t>
+      </w:r>
+      <w:r>
+        <w:t xml:space="preserve"> αξιολόγηση του </w:t>
+      </w:r>
+      <w:r>
+        <w:t>μενού</w:t>
+      </w:r>
+      <w:r>
+        <w:t>.</w:t>
+      </w:r>
+    </w:p>
+    <w:p>
+      <w:r>
+        <w:t xml:space="preserve">10. Το σύστημα </w:t>
+      </w:r>
+      <w:r>
+        <w:t>ελέγχει</w:t>
+      </w:r>
+      <w:r>
+        <w:t xml:space="preserve"> τ</w:t>
+      </w:r>
+      <w:r>
+        <w:t xml:space="preserve">ον </w:t>
+      </w:r>
+      <w:r>
+        <w:t>πελάτη</w:t>
+      </w:r>
+      <w:r>
+        <w:t>. Αν έχει φίλους,</w:t>
+      </w:r>
+      <w:r>
+        <w:t xml:space="preserve"> </w:t>
+      </w:r>
+      <w:r>
+        <w:t>το σύστημα εμφανίζει τη σελίδα «Πρόταση Καταστήματος σε Φίλους»</w:t>
+      </w:r>
+      <w:r>
+        <w:t>.</w:t>
+      </w:r>
+    </w:p>
+    <w:p>
+      <w:r>
+        <w:t xml:space="preserve">11. Ο </w:t>
+      </w:r>
+      <w:r>
         <w:t>Π</w:t>
       </w:r>
       <w:r>
-        <w:t>ελάτ</w:t>
+        <w:t xml:space="preserve">ελάτης επιλέγει τους φίλους που επιθυμεί να προτείνει το επιλεγμένο </w:t>
+      </w:r>
+      <w:r>
+        <w:t>κ</w:t>
+      </w:r>
+      <w:r>
+        <w:t>ατάστημα</w:t>
+      </w:r>
+      <w:r>
+        <w:t>.</w:t>
+      </w:r>
+    </w:p>
+    <w:p>
+      <w:r>
+        <w:t xml:space="preserve">12. Το σύστημα </w:t>
+      </w:r>
+      <w:r>
+        <w:t>καταχωρεί στ</w:t>
+      </w:r>
+      <w:r>
+        <w:t>ην</w:t>
+      </w:r>
+      <w:r>
+        <w:t xml:space="preserve"> ειδοπο</w:t>
+      </w:r>
+      <w:r>
+        <w:t>ίη</w:t>
+      </w:r>
+      <w:r>
+        <w:t>σ</w:t>
       </w:r>
       <w:r>
         <w:t>η</w:t>
       </w:r>
       <w:r>
-        <w:t xml:space="preserve"> για κάθε προϊόν που αξιολόγησε.</w:t>
-      </w:r>
-    </w:p>
-    <w:p>
-      <w:r>
-        <w:t xml:space="preserve">9. Το σύστημα </w:t>
-      </w:r>
-      <w:r>
-        <w:t>μεταβάλλει την</w:t>
-      </w:r>
-      <w:r>
-        <w:t xml:space="preserve"> αξιολόγηση του </w:t>
-      </w:r>
-      <w:r>
-        <w:t>μενού</w:t>
+        <w:t xml:space="preserve"> των επιλεγμένων φίλων την πρόταση και εμφανίζει την σελίδα «Επιβεβαίωση». Σε περίπτωση επιβεβαίωσης, καταχωρεί την αξιολόγηση.</w:t>
+      </w:r>
+    </w:p>
+    <w:p/>
+    <w:p>
+      <w:r>
+        <w:t xml:space="preserve">Εναλλακτική Ροή </w:t>
+      </w:r>
+      <w:r>
+        <w:t xml:space="preserve">1 </w:t>
+      </w:r>
+    </w:p>
+    <w:p>
+      <w:r>
+        <w:t>4</w:t>
+      </w:r>
+      <w:r>
+        <w:t>.α.1</w:t>
+      </w:r>
+      <w:r>
+        <w:t xml:space="preserve"> </w:t>
+      </w:r>
+      <w:r>
+        <w:t xml:space="preserve">Το σύστημα διαπιστώνει ότι ο </w:t>
+      </w:r>
+      <w:r>
+        <w:t>Π</w:t>
+      </w:r>
+      <w:r>
+        <w:t xml:space="preserve">ελάτης έχει ήδη υποβάλλει αξιολόγηση για το επιλεγμένο </w:t>
+      </w:r>
+      <w:r>
+        <w:t>Κατάστημα</w:t>
       </w:r>
       <w:r>
         <w:t>.</w:t>
@@ -479,135 +583,46 @@
     </w:p>
     <w:p>
       <w:r>
-        <w:t xml:space="preserve">10. Το σύστημα </w:t>
-      </w:r>
-      <w:r>
-        <w:t>ελέγχει</w:t>
-      </w:r>
-      <w:r>
-        <w:t xml:space="preserve"> τη λίστα φίλων του πελάτη</w:t>
-      </w:r>
-      <w:r>
-        <w:t>. Αν έχει φίλους,</w:t>
-      </w:r>
+        <w:t>4</w:t>
+      </w:r>
+      <w:r>
+        <w:t>.α.</w:t>
+      </w:r>
+      <w:r>
+        <w:t>2</w:t>
+      </w:r>
+      <w:r>
+        <w:t xml:space="preserve"> Η περίπτωση χρήσης συνεχίζεται από το βήμα 5 της βασικής ροής.</w:t>
+      </w:r>
+    </w:p>
+    <w:p>
       <w:r>
         <w:t xml:space="preserve"> </w:t>
       </w:r>
-      <w:r>
-        <w:t>το σύστημα εμφανίζει τη σελίδα «Πρόταση Καταστήματος σε Φίλους»</w:t>
-      </w:r>
-      <w:r>
-        <w:t>.</w:t>
-      </w:r>
-    </w:p>
-    <w:p>
-      <w:r>
-        <w:t xml:space="preserve">11. Ο </w:t>
-      </w:r>
-      <w:r>
-        <w:t>Π</w:t>
-      </w:r>
-      <w:r>
-        <w:t xml:space="preserve">ελάτης επιλέγει τους φίλους που επιθυμεί να προτείνει το επιλεγμένο </w:t>
-      </w:r>
-      <w:r>
-        <w:t>κ</w:t>
-      </w:r>
-      <w:r>
-        <w:t>ατάστημα</w:t>
-      </w:r>
-      <w:r>
-        <w:t>.</w:t>
-      </w:r>
-    </w:p>
-    <w:p>
-      <w:r>
-        <w:t xml:space="preserve">12. Το σύστημα </w:t>
-      </w:r>
-      <w:r>
-        <w:t>καταχωρεί στις ειδοποιήσεις των επιλεγμένων φίλων την πρόταση και εμφανίζει την σελίδα «Επιβεβαίωση». Σε περίπτωση επιβεβαίωσης, καταχωρεί την αξιολόγηση.</w:t>
-      </w:r>
-    </w:p>
-    <w:p/>
+    </w:p>
     <w:p>
       <w:r>
         <w:t xml:space="preserve">Εναλλακτική Ροή </w:t>
       </w:r>
       <w:r>
-        <w:t xml:space="preserve">1 </w:t>
-      </w:r>
-    </w:p>
-    <w:p>
-      <w:r>
-        <w:t>4</w:t>
-      </w:r>
-      <w:r>
-        <w:t>.α.1</w:t>
-      </w:r>
-      <w:r>
-        <w:t xml:space="preserve"> </w:t>
-      </w:r>
-      <w:r>
-        <w:t xml:space="preserve">Το σύστημα διαπιστώνει ότι ο </w:t>
-      </w:r>
-      <w:r>
-        <w:t>Π</w:t>
-      </w:r>
-      <w:r>
-        <w:t xml:space="preserve">ελάτης έχει ήδη υποβάλλει αξιολόγηση για το επιλεγμένο </w:t>
-      </w:r>
-      <w:r>
-        <w:t>Κατάστημα</w:t>
-      </w:r>
-      <w:r>
-        <w:t>.</w:t>
-      </w:r>
-    </w:p>
-    <w:p>
-      <w:r>
-        <w:t>4</w:t>
-      </w:r>
-      <w:r>
-        <w:t>.α.</w:t>
-      </w:r>
-      <w:r>
         <w:t>2</w:t>
       </w:r>
-      <w:r>
-        <w:t xml:space="preserve"> Η περίπτωση χρήσης συνεχίζεται από το βήμα 5 της βασικής ροής.</w:t>
-      </w:r>
-    </w:p>
-    <w:p>
-      <w:r>
-        <w:t xml:space="preserve"> </w:t>
-      </w:r>
-    </w:p>
-    <w:p>
-      <w:r>
-        <w:t xml:space="preserve">Εναλλακτική Ροή </w:t>
-      </w:r>
-      <w:r>
-        <w:t>2</w:t>
-      </w:r>
     </w:p>
     <w:p>
       <w:r>
         <w:t xml:space="preserve">10.α.1 Το σύστημα διαπιστώνει ότι ο </w:t>
       </w:r>
       <w:r>
-        <w:t>Π</w:t>
-      </w:r>
-      <w:r>
-        <w:t>ελάτης δεν έχει άτομα στη λίστα φίλων</w:t>
-      </w:r>
-      <w:r>
-        <w:t xml:space="preserve"> και </w:t>
-      </w:r>
-      <w:r>
-        <w:t>εμφανίζει την σελίδα «Επιβεβαίωση». Σε περίπτωση επιβεβαίωσης, καταχωρεί την αξιολόγηση</w:t>
-      </w:r>
-      <w:r>
-        <w:t>.</w:t>
+        <w:t>π</w:t>
+      </w:r>
+      <w:r>
+        <w:t xml:space="preserve">ελάτης δεν έχει </w:t>
+      </w:r>
+      <w:r>
+        <w:t>φίλους</w:t>
+      </w:r>
+      <w:r>
+        <w:t xml:space="preserve"> και εμφανίζει την σελίδα «Επιβεβαίωση». Σε περίπτωση επιβεβαίωσης, καταχωρεί την αξιολόγηση.</w:t>
       </w:r>
     </w:p>
     <w:p/>
@@ -1121,6 +1136,7 @@
   <w:style w:type="character" w:default="1" w:styleId="DefaultParagraphFont">
     <w:name w:val="Default Paragraph Font"/>
     <w:uiPriority w:val="1"/>
+    <w:semiHidden/>
     <w:unhideWhenUsed/>
   </w:style>
   <w:style w:type="table" w:default="1" w:styleId="TableNormal">
